--- a/ver0.1.1/OMS-RFP-00-00-tendor-doc.docx
+++ b/ver0.1.1/OMS-RFP-00-00-tendor-doc.docx
@@ -7492,7 +7492,24 @@
           <w:cs/>
         </w:rPr>
         <w:tab/>
-        <w:t>ผู้ยื่นข้อเสนอต้องมีนโยบายเเละแนวทางการป้องกันการทุจริตในการจัดซื้อจัดจ้างพร้อมทั้งแนบเอกสารหลักฐาน เกี่ยวกับนโยบายดังกล่าว และแบบตรวจสอบข้อมูลของผู้ประกอบการที่จะเข้าร่วมการเสนอราคาในโครงการที่มีวงเงินตั้งแต่ ๕๐๐ ล้านบาทขึ้นไป</w:t>
+        <w:t xml:space="preserve">ผู้ยื่นข้อเสนอต้องมีนโยบายเเละแนวทางการป้องกันการทุจริตในการจัดซื้อจัดจ้างพร้อมทั้งแนบเอกสารหลักฐาน เกี่ยวกับนโยบายดังกล่าว และแบบตรวจสอบข้อมูลของผู้ประกอบการที่จะเข้าร่วมการเสนอราคาในโครงการที่มีวงเงินตั้งแต่ </w:t>
+      </w:r>
+      <w:r>
+        <w:rPr>
+          <w:rFonts w:ascii="TH SarabunPSK" w:hAnsi="TH SarabunPSK" w:cs="TH SarabunPSK"/>
+          <w:sz w:val="32"/>
+          <w:szCs w:val="32"/>
+        </w:rPr>
+        <w:t>500</w:t>
+      </w:r>
+      <w:r>
+        <w:rPr>
+          <w:rFonts w:ascii="TH SarabunPSK" w:hAnsi="TH SarabunPSK" w:cs="TH SarabunPSK"/>
+          <w:sz w:val="32"/>
+          <w:szCs w:val="32"/>
+          <w:cs/>
+        </w:rPr>
+        <w:t xml:space="preserve"> ล้านบาทขึ้นไป</w:t>
       </w:r>
     </w:p>
     <w:p>
@@ -8507,27 +8524,7 @@
           <w:szCs w:val="32"/>
           <w:cs/>
         </w:rPr>
-        <w:t>แค</w:t>
-      </w:r>
-      <w:proofErr w:type="spellStart"/>
-      <w:r>
-        <w:rPr>
-          <w:rFonts w:ascii="TH SarabunPSK" w:hAnsi="TH SarabunPSK" w:cs="TH SarabunPSK"/>
-          <w:sz w:val="32"/>
-          <w:szCs w:val="32"/>
-          <w:cs/>
-        </w:rPr>
-        <w:t>็ต</w:t>
-      </w:r>
-      <w:proofErr w:type="spellEnd"/>
-      <w:r>
-        <w:rPr>
-          <w:rFonts w:ascii="TH SarabunPSK" w:hAnsi="TH SarabunPSK" w:cs="TH SarabunPSK"/>
-          <w:sz w:val="32"/>
-          <w:szCs w:val="32"/>
-          <w:cs/>
-        </w:rPr>
-        <w:t>ตาล็อก</w:t>
+        <w:t>แค็ตตาล็อก</w:t>
       </w:r>
       <w:r>
         <w:rPr>
@@ -8683,49 +8680,15 @@
         </w:rPr>
         <w:tab/>
       </w:r>
-      <w:proofErr w:type="spellStart"/>
-      <w:r>
-        <w:rPr>
-          <w:rFonts w:ascii="TH SarabunPSK" w:hAnsi="TH SarabunPSK" w:cs="TH SarabunPSK"/>
-          <w:color w:val="FF0000"/>
-          <w:sz w:val="32"/>
-          <w:szCs w:val="32"/>
-          <w:cs/>
-        </w:rPr>
-        <w:t>คําต</w:t>
-      </w:r>
-      <w:proofErr w:type="spellEnd"/>
-      <w:r>
-        <w:rPr>
-          <w:rFonts w:ascii="TH SarabunPSK" w:hAnsi="TH SarabunPSK" w:cs="TH SarabunPSK"/>
-          <w:color w:val="FF0000"/>
-          <w:sz w:val="32"/>
-          <w:szCs w:val="32"/>
-          <w:cs/>
-        </w:rPr>
-        <w:t>อบ</w:t>
-      </w:r>
-      <w:proofErr w:type="spellStart"/>
-      <w:r>
-        <w:rPr>
-          <w:rFonts w:ascii="TH SarabunPSK" w:hAnsi="TH SarabunPSK" w:cs="TH SarabunPSK"/>
-          <w:color w:val="FF0000"/>
-          <w:sz w:val="32"/>
-          <w:szCs w:val="32"/>
-          <w:cs/>
-        </w:rPr>
-        <w:t>สําห</w:t>
-      </w:r>
-      <w:proofErr w:type="spellEnd"/>
-      <w:r>
-        <w:rPr>
-          <w:rFonts w:ascii="TH SarabunPSK" w:hAnsi="TH SarabunPSK" w:cs="TH SarabunPSK"/>
-          <w:color w:val="FF0000"/>
-          <w:sz w:val="32"/>
-          <w:szCs w:val="32"/>
-          <w:cs/>
-        </w:rPr>
-        <w:t>รับ</w:t>
+      <w:r>
+        <w:rPr>
+          <w:rFonts w:ascii="TH SarabunPSK" w:hAnsi="TH SarabunPSK" w:cs="TH SarabunPSK"/>
+          <w:color w:val="FF0000"/>
+          <w:sz w:val="32"/>
+          <w:szCs w:val="32"/>
+          <w:cs/>
+        </w:rPr>
+        <w:t>คําตอบสําหรับ</w:t>
       </w:r>
       <w:r>
         <w:rPr>
@@ -8754,29 +8717,7 @@
           <w:szCs w:val="32"/>
           <w:cs/>
         </w:rPr>
-        <w:t>เรียงตามล</w:t>
-      </w:r>
-      <w:proofErr w:type="spellStart"/>
-      <w:r>
-        <w:rPr>
-          <w:rFonts w:ascii="TH SarabunPSK" w:hAnsi="TH SarabunPSK" w:cs="TH SarabunPSK"/>
-          <w:color w:val="FF0000"/>
-          <w:sz w:val="32"/>
-          <w:szCs w:val="32"/>
-          <w:cs/>
-        </w:rPr>
-        <w:t>ํา</w:t>
-      </w:r>
-      <w:proofErr w:type="spellEnd"/>
-      <w:r>
-        <w:rPr>
-          <w:rFonts w:ascii="TH SarabunPSK" w:hAnsi="TH SarabunPSK" w:cs="TH SarabunPSK"/>
-          <w:color w:val="FF0000"/>
-          <w:sz w:val="32"/>
-          <w:szCs w:val="32"/>
-          <w:cs/>
-        </w:rPr>
-        <w:t>ดับหัวข้อคําถามที่กําหนดไว้ใน</w:t>
+        <w:t>เรียงตามลําดับหัวข้อคําถามที่กําหนดไว้ใน</w:t>
       </w:r>
       <w:r>
         <w:rPr>
@@ -10006,27 +9947,7 @@
           <w:szCs w:val="32"/>
           <w:cs/>
         </w:rPr>
-        <w:t>แค</w:t>
-      </w:r>
-      <w:proofErr w:type="spellStart"/>
-      <w:r>
-        <w:rPr>
-          <w:rFonts w:ascii="TH SarabunPSK" w:hAnsi="TH SarabunPSK" w:cs="TH SarabunPSK"/>
-          <w:sz w:val="32"/>
-          <w:szCs w:val="32"/>
-          <w:cs/>
-        </w:rPr>
-        <w:t>็ต</w:t>
-      </w:r>
-      <w:proofErr w:type="spellEnd"/>
-      <w:r>
-        <w:rPr>
-          <w:rFonts w:ascii="TH SarabunPSK" w:hAnsi="TH SarabunPSK" w:cs="TH SarabunPSK"/>
-          <w:sz w:val="32"/>
-          <w:szCs w:val="32"/>
-          <w:cs/>
-        </w:rPr>
-        <w:t>ตาล็อก</w:t>
+        <w:t>แค็ตตาล็อก</w:t>
       </w:r>
       <w:r>
         <w:rPr>
@@ -14252,92 +14173,110 @@
         </w:rPr>
         <w:t xml:space="preserve">ด้วยวิธีประกวดราคาอิเล็กทรอนิกส์ ของกรมบัญชีกลางที่แสดงไว้ในเว็บไซต์ </w:t>
       </w:r>
-      <w:hyperlink r:id="rId9" w:history="1">
-        <w:r>
-          <w:rPr>
-            <w:rStyle w:val="Hyperlink"/>
-            <w:rFonts w:ascii="TH SarabunPSK" w:hAnsi="TH SarabunPSK" w:cs="TH SarabunPSK"/>
-            <w:color w:val="auto"/>
-            <w:sz w:val="32"/>
-            <w:szCs w:val="32"/>
-            <w:u w:val="none"/>
-          </w:rPr>
-          <w:t>www</w:t>
-        </w:r>
-        <w:r>
-          <w:rPr>
-            <w:rStyle w:val="Hyperlink"/>
-            <w:rFonts w:ascii="TH SarabunPSK" w:hAnsi="TH SarabunPSK" w:cs="TH SarabunPSK"/>
-            <w:color w:val="auto"/>
-            <w:sz w:val="32"/>
-            <w:szCs w:val="32"/>
-            <w:u w:val="none"/>
-            <w:cs/>
-          </w:rPr>
-          <w:t>.</w:t>
-        </w:r>
-        <w:proofErr w:type="spellStart"/>
-        <w:r>
-          <w:rPr>
-            <w:rStyle w:val="Hyperlink"/>
-            <w:rFonts w:ascii="TH SarabunPSK" w:hAnsi="TH SarabunPSK" w:cs="TH SarabunPSK"/>
-            <w:color w:val="auto"/>
-            <w:sz w:val="32"/>
-            <w:szCs w:val="32"/>
-            <w:u w:val="none"/>
-          </w:rPr>
-          <w:t>gprocurement</w:t>
-        </w:r>
-        <w:proofErr w:type="spellEnd"/>
-        <w:r>
-          <w:rPr>
-            <w:rStyle w:val="Hyperlink"/>
-            <w:rFonts w:ascii="TH SarabunPSK" w:hAnsi="TH SarabunPSK" w:cs="TH SarabunPSK"/>
-            <w:color w:val="auto"/>
-            <w:sz w:val="32"/>
-            <w:szCs w:val="32"/>
-            <w:u w:val="none"/>
-            <w:cs/>
-          </w:rPr>
-          <w:t>.</w:t>
-        </w:r>
-        <w:r>
-          <w:rPr>
-            <w:rStyle w:val="Hyperlink"/>
-            <w:rFonts w:ascii="TH SarabunPSK" w:hAnsi="TH SarabunPSK" w:cs="TH SarabunPSK"/>
-            <w:color w:val="auto"/>
-            <w:sz w:val="32"/>
-            <w:szCs w:val="32"/>
-            <w:u w:val="none"/>
-          </w:rPr>
-          <w:t>go</w:t>
-        </w:r>
-        <w:r>
-          <w:rPr>
-            <w:rStyle w:val="Hyperlink"/>
-            <w:rFonts w:ascii="TH SarabunPSK" w:hAnsi="TH SarabunPSK" w:cs="TH SarabunPSK"/>
-            <w:color w:val="auto"/>
-            <w:sz w:val="32"/>
-            <w:szCs w:val="32"/>
-            <w:u w:val="none"/>
-            <w:cs/>
-          </w:rPr>
-          <w:t>.</w:t>
-        </w:r>
-        <w:proofErr w:type="spellStart"/>
-        <w:r>
-          <w:rPr>
-            <w:rStyle w:val="Hyperlink"/>
-            <w:rFonts w:ascii="TH SarabunPSK" w:hAnsi="TH SarabunPSK" w:cs="TH SarabunPSK"/>
-            <w:color w:val="auto"/>
-            <w:sz w:val="32"/>
-            <w:szCs w:val="32"/>
-            <w:u w:val="none"/>
-          </w:rPr>
-          <w:t>th</w:t>
-        </w:r>
-        <w:proofErr w:type="spellEnd"/>
-      </w:hyperlink>
+      <w:r>
+        <w:fldChar w:fldCharType="begin"/>
+      </w:r>
+      <w:r>
+        <w:instrText>HYPERLINK "http://www.gprocurement.go.th"</w:instrText>
+      </w:r>
+      <w:r>
+        <w:fldChar w:fldCharType="separate"/>
+      </w:r>
+      <w:r>
+        <w:rPr>
+          <w:rStyle w:val="Hyperlink"/>
+          <w:rFonts w:ascii="TH SarabunPSK" w:hAnsi="TH SarabunPSK" w:cs="TH SarabunPSK"/>
+          <w:color w:val="auto"/>
+          <w:sz w:val="32"/>
+          <w:szCs w:val="32"/>
+          <w:u w:val="none"/>
+        </w:rPr>
+        <w:t>www</w:t>
+      </w:r>
+      <w:r>
+        <w:rPr>
+          <w:rStyle w:val="Hyperlink"/>
+          <w:rFonts w:ascii="TH SarabunPSK" w:hAnsi="TH SarabunPSK" w:cs="TH SarabunPSK"/>
+          <w:color w:val="auto"/>
+          <w:sz w:val="32"/>
+          <w:szCs w:val="32"/>
+          <w:u w:val="none"/>
+          <w:cs/>
+        </w:rPr>
+        <w:t>.</w:t>
+      </w:r>
+      <w:proofErr w:type="spellStart"/>
+      <w:r>
+        <w:rPr>
+          <w:rStyle w:val="Hyperlink"/>
+          <w:rFonts w:ascii="TH SarabunPSK" w:hAnsi="TH SarabunPSK" w:cs="TH SarabunPSK"/>
+          <w:color w:val="auto"/>
+          <w:sz w:val="32"/>
+          <w:szCs w:val="32"/>
+          <w:u w:val="none"/>
+        </w:rPr>
+        <w:t>gprocurement</w:t>
+      </w:r>
+      <w:proofErr w:type="spellEnd"/>
+      <w:r>
+        <w:rPr>
+          <w:rStyle w:val="Hyperlink"/>
+          <w:rFonts w:ascii="TH SarabunPSK" w:hAnsi="TH SarabunPSK" w:cs="TH SarabunPSK"/>
+          <w:color w:val="auto"/>
+          <w:sz w:val="32"/>
+          <w:szCs w:val="32"/>
+          <w:u w:val="none"/>
+          <w:cs/>
+        </w:rPr>
+        <w:t>.</w:t>
+      </w:r>
+      <w:r>
+        <w:rPr>
+          <w:rStyle w:val="Hyperlink"/>
+          <w:rFonts w:ascii="TH SarabunPSK" w:hAnsi="TH SarabunPSK" w:cs="TH SarabunPSK"/>
+          <w:color w:val="auto"/>
+          <w:sz w:val="32"/>
+          <w:szCs w:val="32"/>
+          <w:u w:val="none"/>
+        </w:rPr>
+        <w:t>go</w:t>
+      </w:r>
+      <w:r>
+        <w:rPr>
+          <w:rStyle w:val="Hyperlink"/>
+          <w:rFonts w:ascii="TH SarabunPSK" w:hAnsi="TH SarabunPSK" w:cs="TH SarabunPSK"/>
+          <w:color w:val="auto"/>
+          <w:sz w:val="32"/>
+          <w:szCs w:val="32"/>
+          <w:u w:val="none"/>
+          <w:cs/>
+        </w:rPr>
+        <w:t>.</w:t>
+      </w:r>
+      <w:proofErr w:type="spellStart"/>
+      <w:r>
+        <w:rPr>
+          <w:rStyle w:val="Hyperlink"/>
+          <w:rFonts w:ascii="TH SarabunPSK" w:hAnsi="TH SarabunPSK" w:cs="TH SarabunPSK"/>
+          <w:color w:val="auto"/>
+          <w:sz w:val="32"/>
+          <w:szCs w:val="32"/>
+          <w:u w:val="none"/>
+        </w:rPr>
+        <w:t>th</w:t>
+      </w:r>
+      <w:proofErr w:type="spellEnd"/>
+      <w:r>
+        <w:rPr>
+          <w:rStyle w:val="Hyperlink"/>
+          <w:rFonts w:ascii="TH SarabunPSK" w:hAnsi="TH SarabunPSK" w:cs="TH SarabunPSK"/>
+          <w:color w:val="auto"/>
+          <w:sz w:val="32"/>
+          <w:szCs w:val="32"/>
+          <w:u w:val="none"/>
+        </w:rPr>
+        <w:fldChar w:fldCharType="end"/>
+      </w:r>
     </w:p>
     <w:p>
       <w:pPr>
@@ -14520,29 +14459,7 @@
           <w:szCs w:val="32"/>
           <w:cs/>
         </w:rPr>
-        <w:t>การเสนอรายละเอียดอุปกรณ์หลัก</w:t>
-      </w:r>
-      <w:proofErr w:type="spellStart"/>
-      <w:r>
-        <w:rPr>
-          <w:rFonts w:ascii="TH SarabunPSK" w:hAnsi="TH SarabunPSK" w:cs="TH SarabunPSK"/>
-          <w:color w:val="FF0000"/>
-          <w:sz w:val="32"/>
-          <w:szCs w:val="32"/>
-          <w:cs/>
-        </w:rPr>
-        <w:t>สําห</w:t>
-      </w:r>
-      <w:proofErr w:type="spellEnd"/>
-      <w:r>
-        <w:rPr>
-          <w:rFonts w:ascii="TH SarabunPSK" w:hAnsi="TH SarabunPSK" w:cs="TH SarabunPSK"/>
-          <w:color w:val="FF0000"/>
-          <w:sz w:val="32"/>
-          <w:szCs w:val="32"/>
-          <w:cs/>
-        </w:rPr>
-        <w:t>รับ</w:t>
+        <w:t>การเสนอรายละเอียดอุปกรณ์หลักสําหรับ</w:t>
       </w:r>
       <w:r>
         <w:rPr>
@@ -14620,7 +14537,6 @@
         </w:rPr>
         <w:t>ให้ระบุยี่ห้อผลิตภัณฑ์ รุ่น และประเทศผู้ผลิต หรือรายละเอียดอื่นๆ อย่างชัดเจน พร้อมส่งแค</w:t>
       </w:r>
-      <w:proofErr w:type="spellStart"/>
       <w:r>
         <w:rPr>
           <w:rFonts w:ascii="TH SarabunPSK" w:hAnsi="TH SarabunPSK" w:cs="TH SarabunPSK" w:hint="cs"/>
@@ -14639,18 +14555,7 @@
           <w:szCs w:val="32"/>
           <w:cs/>
         </w:rPr>
-        <w:t>ต</w:t>
-      </w:r>
-      <w:proofErr w:type="spellEnd"/>
-      <w:r>
-        <w:rPr>
-          <w:rFonts w:ascii="TH SarabunPSK" w:hAnsi="TH SarabunPSK" w:cs="TH SarabunPSK"/>
-          <w:color w:val="FF0000"/>
-          <w:sz w:val="32"/>
-          <w:szCs w:val="32"/>
-          <w:cs/>
-        </w:rPr>
-        <w:t>ตาล็อกหรือตัวอย่าง (ถ้ามี) เพื่อประกอบการพิจารณา โดยมีแบบฟอร์มบัญชีรายการอุปกรณ์หลัก</w:t>
+        <w:t>ตตาล็อกหรือตัวอย่าง (ถ้ามี) เพื่อประกอบการพิจารณา โดยมีแบบฟอร์มบัญชีรายการอุปกรณ์หลัก</w:t>
       </w:r>
       <w:r>
         <w:rPr>
@@ -15115,7 +15020,7 @@
           <w:sz w:val="32"/>
           <w:szCs w:val="32"/>
         </w:rPr>
-        <w:t xml:space="preserve">% </w:t>
+        <w:t xml:space="preserve"> </w:t>
       </w:r>
       <w:r>
         <w:rPr>
@@ -15210,7 +15115,7 @@
           <w:sz w:val="32"/>
           <w:szCs w:val="32"/>
         </w:rPr>
-        <w:t xml:space="preserve">% </w:t>
+        <w:t xml:space="preserve"> </w:t>
       </w:r>
       <w:r>
         <w:rPr>
@@ -17647,51 +17552,7 @@
           <w:szCs w:val="32"/>
           <w:cs/>
         </w:rPr>
-        <w:t>ทีมงานที่มีประสบการณ์ และคุณสมบัติตาม</w:t>
-      </w:r>
-      <w:proofErr w:type="spellStart"/>
-      <w:r>
-        <w:rPr>
-          <w:rFonts w:ascii="TH SarabunPSK" w:hAnsi="TH SarabunPSK" w:cs="TH SarabunPSK"/>
-          <w:color w:val="FF0000"/>
-          <w:sz w:val="32"/>
-          <w:szCs w:val="32"/>
-          <w:cs/>
-        </w:rPr>
-        <w:t>ข้</w:t>
-      </w:r>
-      <w:proofErr w:type="spellEnd"/>
-      <w:r>
-        <w:rPr>
-          <w:rFonts w:ascii="TH SarabunPSK" w:hAnsi="TH SarabunPSK" w:cs="TH SarabunPSK"/>
-          <w:color w:val="FF0000"/>
-          <w:sz w:val="32"/>
-          <w:szCs w:val="32"/>
-          <w:cs/>
-        </w:rPr>
-        <w:t>อก</w:t>
-      </w:r>
-      <w:proofErr w:type="spellStart"/>
-      <w:r>
-        <w:rPr>
-          <w:rFonts w:ascii="TH SarabunPSK" w:hAnsi="TH SarabunPSK" w:cs="TH SarabunPSK"/>
-          <w:color w:val="FF0000"/>
-          <w:sz w:val="32"/>
-          <w:szCs w:val="32"/>
-          <w:cs/>
-        </w:rPr>
-        <w:t>ํา</w:t>
-      </w:r>
-      <w:proofErr w:type="spellEnd"/>
-      <w:r>
-        <w:rPr>
-          <w:rFonts w:ascii="TH SarabunPSK" w:hAnsi="TH SarabunPSK" w:cs="TH SarabunPSK"/>
-          <w:color w:val="FF0000"/>
-          <w:sz w:val="32"/>
-          <w:szCs w:val="32"/>
-          <w:cs/>
-        </w:rPr>
-        <w:t xml:space="preserve">หนด </w:t>
+        <w:t xml:space="preserve">ทีมงานที่มีประสบการณ์ และคุณสมบัติตามข้อกําหนด </w:t>
       </w:r>
       <w:r>
         <w:rPr>
@@ -17711,29 +17572,7 @@
           <w:szCs w:val="32"/>
           <w:cs/>
         </w:rPr>
-        <w:t>โดยจะต้องแนบเอกสารหลักฐานเกี่ยวกับคุณวุฒิ ประสบการณ์การ</w:t>
-      </w:r>
-      <w:proofErr w:type="spellStart"/>
-      <w:r>
-        <w:rPr>
-          <w:rFonts w:ascii="TH SarabunPSK" w:hAnsi="TH SarabunPSK" w:cs="TH SarabunPSK"/>
-          <w:color w:val="FF0000"/>
-          <w:sz w:val="32"/>
-          <w:szCs w:val="32"/>
-          <w:cs/>
-        </w:rPr>
-        <w:t>ทํา</w:t>
-      </w:r>
-      <w:proofErr w:type="spellEnd"/>
-      <w:r>
-        <w:rPr>
-          <w:rFonts w:ascii="TH SarabunPSK" w:hAnsi="TH SarabunPSK" w:cs="TH SarabunPSK"/>
-          <w:color w:val="FF0000"/>
-          <w:sz w:val="32"/>
-          <w:szCs w:val="32"/>
-          <w:cs/>
-        </w:rPr>
-        <w:t>งาน และหนังสือรับรองผลงาน หรือสําเนาหลักฐานที่แสดงประสบการณ์ในการทํางาน มาพร้อมกับซองประกวดราคาด้วย โดยมีรายละเอียดคุณสมบัติ ดังนี้</w:t>
+        <w:t>โดยจะต้องแนบเอกสารหลักฐานเกี่ยวกับคุณวุฒิ ประสบการณ์การทํางาน และหนังสือรับรองผลงาน หรือสําเนาหลักฐานที่แสดงประสบการณ์ในการทํางาน มาพร้อมกับซองประกวดราคาด้วย โดยมีรายละเอียดคุณสมบัติ ดังนี้</w:t>
       </w:r>
     </w:p>
     <w:p>
@@ -18283,268 +18122,33 @@
           <w:color w:val="FF0000"/>
           <w:sz w:val="32"/>
           <w:szCs w:val="32"/>
-        </w:rPr>
-      </w:pPr>
-      <w:r>
-        <w:rPr>
-          <w:rFonts w:ascii="TH SarabunPSK" w:hAnsi="TH SarabunPSK" w:cs="TH SarabunPSK"/>
-          <w:color w:val="FF0000"/>
-          <w:sz w:val="32"/>
-          <w:szCs w:val="32"/>
-        </w:rPr>
-        <w:tab/>
-      </w:r>
-      <w:r>
-        <w:rPr>
-          <w:rFonts w:ascii="TH SarabunPSK" w:hAnsi="TH SarabunPSK" w:cs="TH SarabunPSK"/>
-          <w:color w:val="FF0000"/>
-          <w:sz w:val="32"/>
-          <w:szCs w:val="32"/>
-        </w:rPr>
-        <w:tab/>
-      </w:r>
-      <w:r>
-        <w:rPr>
-          <w:rFonts w:ascii="TH SarabunPSK" w:hAnsi="TH SarabunPSK" w:cs="TH SarabunPSK"/>
-          <w:color w:val="FF0000"/>
-          <w:sz w:val="32"/>
-          <w:szCs w:val="32"/>
-        </w:rPr>
-        <w:tab/>
-        <w:t>(4)</w:t>
-      </w:r>
-      <w:r>
-        <w:rPr>
-          <w:rFonts w:ascii="TH SarabunPSK" w:hAnsi="TH SarabunPSK" w:cs="TH SarabunPSK"/>
-          <w:color w:val="FF0000"/>
-          <w:sz w:val="32"/>
-          <w:szCs w:val="32"/>
-          <w:cs/>
-        </w:rPr>
-        <w:tab/>
-        <w:t>ผู้เชี่ยวชาญระบบ</w:t>
-      </w:r>
-      <w:r>
-        <w:rPr>
-          <w:rFonts w:ascii="TH SarabunPSK" w:hAnsi="TH SarabunPSK" w:cs="TH SarabunPSK" w:hint="cs"/>
-          <w:color w:val="FF0000"/>
-          <w:sz w:val="32"/>
-          <w:szCs w:val="32"/>
-          <w:cs/>
-        </w:rPr>
-        <w:t xml:space="preserve"> </w:t>
-      </w:r>
-      <w:r>
-        <w:rPr>
-          <w:rFonts w:ascii="TH SarabunPSK" w:hAnsi="TH SarabunPSK" w:cs="TH SarabunPSK"/>
-          <w:color w:val="FF0000"/>
-          <w:sz w:val="32"/>
-          <w:szCs w:val="32"/>
-        </w:rPr>
-        <w:t>MDMS</w:t>
-      </w:r>
-      <w:r>
-        <w:rPr>
-          <w:rFonts w:ascii="TH SarabunPSK" w:hAnsi="TH SarabunPSK" w:cs="TH SarabunPSK"/>
-          <w:color w:val="FF0000"/>
-          <w:sz w:val="32"/>
-          <w:szCs w:val="32"/>
-          <w:cs/>
-        </w:rPr>
-        <w:t xml:space="preserve"> ต้องมีคุณวุฒิไม่ต่ำกว่าปริญญาตรีทาง</w:t>
-      </w:r>
-      <w:r>
-        <w:rPr>
-          <w:rFonts w:ascii="TH SarabunPSK" w:hAnsi="TH SarabunPSK" w:cs="TH SarabunPSK" w:hint="cs"/>
-          <w:color w:val="FF0000"/>
-          <w:sz w:val="32"/>
-          <w:szCs w:val="32"/>
-          <w:cs/>
-        </w:rPr>
-        <w:t xml:space="preserve">                     </w:t>
-      </w:r>
-      <w:r>
-        <w:rPr>
-          <w:rFonts w:ascii="TH SarabunPSK" w:hAnsi="TH SarabunPSK" w:cs="TH SarabunPSK"/>
-          <w:color w:val="FF0000"/>
-          <w:sz w:val="32"/>
-          <w:szCs w:val="32"/>
-          <w:cs/>
-        </w:rPr>
-        <w:t>ด้านวิศวกรรมศาสตร์</w:t>
-      </w:r>
-      <w:r>
-        <w:rPr>
-          <w:rFonts w:ascii="TH SarabunPSK" w:hAnsi="TH SarabunPSK" w:cs="TH SarabunPSK"/>
-          <w:color w:val="FF0000"/>
-          <w:sz w:val="32"/>
-          <w:szCs w:val="32"/>
-        </w:rPr>
-        <w:t>,</w:t>
-      </w:r>
-      <w:r>
-        <w:rPr>
-          <w:rFonts w:ascii="TH SarabunPSK" w:hAnsi="TH SarabunPSK" w:cs="TH SarabunPSK"/>
-          <w:color w:val="FF0000"/>
-          <w:sz w:val="32"/>
-          <w:szCs w:val="32"/>
-          <w:cs/>
-        </w:rPr>
-        <w:t xml:space="preserve"> คอมพิวเตอร์</w:t>
-      </w:r>
-      <w:r>
-        <w:rPr>
-          <w:rFonts w:ascii="TH SarabunPSK" w:hAnsi="TH SarabunPSK" w:cs="TH SarabunPSK"/>
-          <w:color w:val="FF0000"/>
-          <w:sz w:val="32"/>
-          <w:szCs w:val="32"/>
-        </w:rPr>
-        <w:t>,</w:t>
-      </w:r>
-      <w:r>
-        <w:rPr>
-          <w:rFonts w:ascii="TH SarabunPSK" w:hAnsi="TH SarabunPSK" w:cs="TH SarabunPSK" w:hint="cs"/>
-          <w:color w:val="FF0000"/>
-          <w:sz w:val="32"/>
-          <w:szCs w:val="32"/>
-          <w:cs/>
-        </w:rPr>
-        <w:t xml:space="preserve"> </w:t>
-      </w:r>
-      <w:r>
-        <w:rPr>
-          <w:rFonts w:ascii="TH SarabunPSK" w:hAnsi="TH SarabunPSK" w:cs="TH SarabunPSK"/>
-          <w:color w:val="FF0000"/>
-          <w:sz w:val="32"/>
-          <w:szCs w:val="32"/>
-          <w:cs/>
-        </w:rPr>
-        <w:t>เทคโนโลยีสารสนเทศ หรือสาขาอื่น ๆ ที่เกี่ยวข้อง และมีประสบการณ์</w:t>
-      </w:r>
-      <w:r>
-        <w:rPr>
-          <w:rFonts w:ascii="TH SarabunPSK" w:hAnsi="TH SarabunPSK" w:cs="TH SarabunPSK" w:hint="cs"/>
-          <w:color w:val="FF0000"/>
-          <w:sz w:val="32"/>
-          <w:szCs w:val="32"/>
-          <w:cs/>
-        </w:rPr>
-        <w:t xml:space="preserve">   </w:t>
-      </w:r>
-      <w:r>
-        <w:rPr>
-          <w:rFonts w:ascii="TH SarabunPSK" w:hAnsi="TH SarabunPSK" w:cs="TH SarabunPSK"/>
-          <w:color w:val="FF0000"/>
-          <w:sz w:val="32"/>
-          <w:szCs w:val="32"/>
-          <w:cs/>
-        </w:rPr>
-        <w:t xml:space="preserve">ในการทำงานเกี่ยวกับระบบ </w:t>
-      </w:r>
-      <w:r>
-        <w:rPr>
-          <w:rFonts w:ascii="TH SarabunPSK" w:hAnsi="TH SarabunPSK" w:cs="TH SarabunPSK"/>
-          <w:color w:val="FF0000"/>
-          <w:sz w:val="32"/>
-          <w:szCs w:val="32"/>
-        </w:rPr>
-        <w:t>MDMS</w:t>
-      </w:r>
-      <w:r>
-        <w:rPr>
-          <w:rFonts w:ascii="TH SarabunPSK" w:hAnsi="TH SarabunPSK" w:cs="TH SarabunPSK"/>
-          <w:color w:val="FF0000"/>
-          <w:sz w:val="32"/>
-          <w:szCs w:val="32"/>
-          <w:cs/>
-        </w:rPr>
-        <w:t xml:space="preserve"> เป็นระยะเวลาไม่น้อย </w:t>
-      </w:r>
-      <w:r>
-        <w:rPr>
-          <w:rFonts w:ascii="TH SarabunPSK" w:hAnsi="TH SarabunPSK" w:cs="TH SarabunPSK"/>
-          <w:color w:val="FF0000"/>
-          <w:sz w:val="32"/>
-          <w:szCs w:val="32"/>
-        </w:rPr>
-        <w:t>2</w:t>
-      </w:r>
-      <w:r>
-        <w:rPr>
-          <w:rFonts w:ascii="TH SarabunPSK" w:hAnsi="TH SarabunPSK" w:cs="TH SarabunPSK"/>
-          <w:color w:val="FF0000"/>
-          <w:sz w:val="32"/>
-          <w:szCs w:val="32"/>
-          <w:cs/>
-        </w:rPr>
-        <w:t xml:space="preserve"> ปี จำนวนอย่างน้อย </w:t>
-      </w:r>
-      <w:r>
-        <w:rPr>
-          <w:rFonts w:ascii="TH SarabunPSK" w:hAnsi="TH SarabunPSK" w:cs="TH SarabunPSK"/>
-          <w:color w:val="FF0000"/>
-          <w:sz w:val="32"/>
-          <w:szCs w:val="32"/>
-        </w:rPr>
-        <w:t>1</w:t>
-      </w:r>
-      <w:r>
-        <w:rPr>
-          <w:rFonts w:ascii="TH SarabunPSK" w:hAnsi="TH SarabunPSK" w:cs="TH SarabunPSK"/>
-          <w:color w:val="FF0000"/>
-          <w:sz w:val="32"/>
-          <w:szCs w:val="32"/>
-          <w:cs/>
-        </w:rPr>
-        <w:t xml:space="preserve"> คน</w:t>
-      </w:r>
-    </w:p>
-    <w:p>
-      <w:pPr>
-        <w:pStyle w:val="ListParagraph"/>
-        <w:tabs>
-          <w:tab w:val="left" w:pos="567"/>
-          <w:tab w:val="left" w:pos="1282"/>
-          <w:tab w:val="left" w:pos="1985"/>
-          <w:tab w:val="left" w:pos="2430"/>
-        </w:tabs>
-        <w:spacing w:line="216" w:lineRule="auto"/>
-        <w:ind w:left="0"/>
-        <w:jc w:val="thaiDistribute"/>
-        <w:rPr>
-          <w:rFonts w:ascii="TH SarabunPSK" w:hAnsi="TH SarabunPSK" w:cs="TH SarabunPSK"/>
-          <w:color w:val="FF0000"/>
-          <w:sz w:val="32"/>
-          <w:szCs w:val="32"/>
-        </w:rPr>
-      </w:pPr>
-      <w:r>
-        <w:rPr>
-          <w:rFonts w:ascii="TH SarabunPSK" w:hAnsi="TH SarabunPSK" w:cs="TH SarabunPSK"/>
-          <w:color w:val="FF0000"/>
-          <w:sz w:val="32"/>
-          <w:szCs w:val="32"/>
-          <w:cs/>
-        </w:rPr>
-        <w:tab/>
-      </w:r>
-      <w:r>
-        <w:rPr>
-          <w:rFonts w:ascii="TH SarabunPSK" w:hAnsi="TH SarabunPSK" w:cs="TH SarabunPSK"/>
-          <w:color w:val="FF0000"/>
-          <w:sz w:val="32"/>
-          <w:szCs w:val="32"/>
-          <w:cs/>
-        </w:rPr>
-        <w:tab/>
-      </w:r>
-      <w:r>
-        <w:rPr>
-          <w:rFonts w:ascii="TH SarabunPSK" w:hAnsi="TH SarabunPSK" w:cs="TH SarabunPSK"/>
-          <w:color w:val="FF0000"/>
-          <w:sz w:val="32"/>
-          <w:szCs w:val="32"/>
-          <w:cs/>
+          <w:cs/>
+        </w:rPr>
+      </w:pPr>
+      <w:r>
+        <w:rPr>
+          <w:rFonts w:ascii="TH SarabunPSK" w:hAnsi="TH SarabunPSK" w:cs="TH SarabunPSK"/>
+          <w:color w:val="FF0000"/>
+          <w:sz w:val="32"/>
+          <w:szCs w:val="32"/>
+        </w:rPr>
+        <w:tab/>
+      </w:r>
+      <w:r>
+        <w:rPr>
+          <w:rFonts w:ascii="TH SarabunPSK" w:hAnsi="TH SarabunPSK" w:cs="TH SarabunPSK"/>
+          <w:color w:val="FF0000"/>
+          <w:sz w:val="32"/>
+          <w:szCs w:val="32"/>
+        </w:rPr>
+        <w:tab/>
+      </w:r>
+      <w:r>
+        <w:rPr>
+          <w:rFonts w:ascii="TH SarabunPSK" w:hAnsi="TH SarabunPSK" w:cs="TH SarabunPSK"/>
+          <w:color w:val="FF0000"/>
+          <w:sz w:val="32"/>
+          <w:szCs w:val="32"/>
         </w:rPr>
         <w:tab/>
         <w:t>(</w:t>
@@ -18556,241 +18160,16 @@
           <w:sz w:val="32"/>
           <w:szCs w:val="32"/>
         </w:rPr>
-        <w:t>5)</w:t>
-      </w:r>
-      <w:r>
-        <w:rPr>
-          <w:rFonts w:ascii="TH SarabunPSK" w:hAnsi="TH SarabunPSK" w:cs="TH SarabunPSK"/>
-          <w:color w:val="FF0000"/>
-          <w:sz w:val="32"/>
-          <w:szCs w:val="32"/>
-          <w:cs/>
-        </w:rPr>
-        <w:tab/>
-        <w:t>ผู้เชี่ยวชาญระบบ</w:t>
-      </w:r>
-      <w:r>
-        <w:rPr>
-          <w:rFonts w:ascii="TH SarabunPSK" w:hAnsi="TH SarabunPSK" w:cs="TH SarabunPSK" w:hint="cs"/>
-          <w:color w:val="FF0000"/>
-          <w:sz w:val="32"/>
-          <w:szCs w:val="32"/>
-          <w:cs/>
-        </w:rPr>
-        <w:t xml:space="preserve"> </w:t>
-      </w:r>
-      <w:r>
-        <w:rPr>
-          <w:rFonts w:ascii="TH SarabunPSK" w:hAnsi="TH SarabunPSK" w:cs="TH SarabunPSK"/>
-          <w:color w:val="FF0000"/>
-          <w:sz w:val="32"/>
-          <w:szCs w:val="32"/>
-        </w:rPr>
-        <w:t>HES</w:t>
-      </w:r>
-      <w:r>
-        <w:rPr>
-          <w:rFonts w:ascii="TH SarabunPSK" w:hAnsi="TH SarabunPSK" w:cs="TH SarabunPSK"/>
-          <w:color w:val="FF0000"/>
-          <w:sz w:val="32"/>
-          <w:szCs w:val="32"/>
-          <w:cs/>
-        </w:rPr>
-        <w:t xml:space="preserve"> ต้องมีคุณวุฒิไม่ต่ำกว่าปริญญาตรี ทาง</w:t>
-      </w:r>
-      <w:r>
-        <w:rPr>
-          <w:rFonts w:ascii="TH SarabunPSK" w:hAnsi="TH SarabunPSK" w:cs="TH SarabunPSK" w:hint="cs"/>
-          <w:color w:val="FF0000"/>
-          <w:sz w:val="32"/>
-          <w:szCs w:val="32"/>
-          <w:cs/>
-        </w:rPr>
-        <w:t xml:space="preserve">                        </w:t>
-      </w:r>
-      <w:r>
-        <w:rPr>
-          <w:rFonts w:ascii="TH SarabunPSK" w:hAnsi="TH SarabunPSK" w:cs="TH SarabunPSK"/>
-          <w:color w:val="FF0000"/>
-          <w:sz w:val="32"/>
-          <w:szCs w:val="32"/>
-          <w:cs/>
-        </w:rPr>
-        <w:t>ด้านวิศวกรรมศาสตร์</w:t>
-      </w:r>
-      <w:r>
-        <w:rPr>
-          <w:rFonts w:ascii="TH SarabunPSK" w:hAnsi="TH SarabunPSK" w:cs="TH SarabunPSK"/>
-          <w:color w:val="FF0000"/>
-          <w:sz w:val="32"/>
-          <w:szCs w:val="32"/>
-        </w:rPr>
-        <w:t>,</w:t>
-      </w:r>
-      <w:r>
-        <w:rPr>
-          <w:rFonts w:ascii="TH SarabunPSK" w:hAnsi="TH SarabunPSK" w:cs="TH SarabunPSK"/>
-          <w:color w:val="FF0000"/>
-          <w:sz w:val="32"/>
-          <w:szCs w:val="32"/>
-          <w:cs/>
-        </w:rPr>
-        <w:t xml:space="preserve"> คอมพิวเตอร์</w:t>
-      </w:r>
-      <w:r>
-        <w:rPr>
-          <w:rFonts w:ascii="TH SarabunPSK" w:hAnsi="TH SarabunPSK" w:cs="TH SarabunPSK"/>
-          <w:color w:val="FF0000"/>
-          <w:sz w:val="32"/>
-          <w:szCs w:val="32"/>
-        </w:rPr>
-        <w:t>,</w:t>
-      </w:r>
-      <w:r>
-        <w:rPr>
-          <w:rFonts w:ascii="TH SarabunPSK" w:hAnsi="TH SarabunPSK" w:cs="TH SarabunPSK" w:hint="cs"/>
-          <w:color w:val="FF0000"/>
-          <w:sz w:val="32"/>
-          <w:szCs w:val="32"/>
-          <w:cs/>
-        </w:rPr>
-        <w:t xml:space="preserve"> </w:t>
-      </w:r>
-      <w:r>
-        <w:rPr>
-          <w:rFonts w:ascii="TH SarabunPSK" w:hAnsi="TH SarabunPSK" w:cs="TH SarabunPSK"/>
-          <w:color w:val="FF0000"/>
-          <w:sz w:val="32"/>
-          <w:szCs w:val="32"/>
-          <w:cs/>
-        </w:rPr>
-        <w:t>เทคโนโลยีสารสนเทศ หรือสาขาอื่น ๆ ที่เกี่ยวข้อง และมีประสบการณ์</w:t>
-      </w:r>
-      <w:r>
-        <w:rPr>
-          <w:rFonts w:ascii="TH SarabunPSK" w:hAnsi="TH SarabunPSK" w:cs="TH SarabunPSK" w:hint="cs"/>
-          <w:color w:val="FF0000"/>
-          <w:sz w:val="32"/>
-          <w:szCs w:val="32"/>
-          <w:cs/>
-        </w:rPr>
-        <w:t xml:space="preserve">  </w:t>
-      </w:r>
-      <w:r>
-        <w:rPr>
-          <w:rFonts w:ascii="TH SarabunPSK" w:hAnsi="TH SarabunPSK" w:cs="TH SarabunPSK"/>
-          <w:color w:val="FF0000"/>
-          <w:sz w:val="32"/>
-          <w:szCs w:val="32"/>
-          <w:cs/>
-        </w:rPr>
-        <w:t xml:space="preserve">ในการทำงานเกี่ยวกับระบบ </w:t>
-      </w:r>
-      <w:r>
-        <w:rPr>
-          <w:rFonts w:ascii="TH SarabunPSK" w:hAnsi="TH SarabunPSK" w:cs="TH SarabunPSK"/>
-          <w:color w:val="FF0000"/>
-          <w:sz w:val="32"/>
-          <w:szCs w:val="32"/>
-        </w:rPr>
-        <w:t>HES</w:t>
-      </w:r>
-      <w:r>
-        <w:rPr>
-          <w:rFonts w:ascii="TH SarabunPSK" w:hAnsi="TH SarabunPSK" w:cs="TH SarabunPSK"/>
-          <w:color w:val="FF0000"/>
-          <w:sz w:val="32"/>
-          <w:szCs w:val="32"/>
-          <w:cs/>
-        </w:rPr>
-        <w:t xml:space="preserve"> เป็นระยะเวลาไม่น้อย </w:t>
-      </w:r>
-      <w:r>
-        <w:rPr>
-          <w:rFonts w:ascii="TH SarabunPSK" w:hAnsi="TH SarabunPSK" w:cs="TH SarabunPSK"/>
-          <w:color w:val="FF0000"/>
-          <w:sz w:val="32"/>
-          <w:szCs w:val="32"/>
-        </w:rPr>
-        <w:t>2</w:t>
-      </w:r>
-      <w:r>
-        <w:rPr>
-          <w:rFonts w:ascii="TH SarabunPSK" w:hAnsi="TH SarabunPSK" w:cs="TH SarabunPSK"/>
-          <w:color w:val="FF0000"/>
-          <w:sz w:val="32"/>
-          <w:szCs w:val="32"/>
-          <w:cs/>
-        </w:rPr>
-        <w:t xml:space="preserve"> ปี จำนวนอย่างน้อย </w:t>
-      </w:r>
-      <w:r>
-        <w:rPr>
-          <w:rFonts w:ascii="TH SarabunPSK" w:hAnsi="TH SarabunPSK" w:cs="TH SarabunPSK"/>
-          <w:color w:val="FF0000"/>
-          <w:sz w:val="32"/>
-          <w:szCs w:val="32"/>
-        </w:rPr>
-        <w:t>1</w:t>
-      </w:r>
-      <w:r>
-        <w:rPr>
-          <w:rFonts w:ascii="TH SarabunPSK" w:hAnsi="TH SarabunPSK" w:cs="TH SarabunPSK"/>
-          <w:color w:val="FF0000"/>
-          <w:sz w:val="32"/>
-          <w:szCs w:val="32"/>
-          <w:cs/>
-        </w:rPr>
-        <w:t xml:space="preserve"> คน</w:t>
-      </w:r>
-    </w:p>
-    <w:p>
-      <w:pPr>
-        <w:pStyle w:val="ListParagraph"/>
-        <w:tabs>
-          <w:tab w:val="left" w:pos="567"/>
-          <w:tab w:val="left" w:pos="1282"/>
-          <w:tab w:val="left" w:pos="1985"/>
-          <w:tab w:val="left" w:pos="2430"/>
-        </w:tabs>
-        <w:spacing w:line="216" w:lineRule="auto"/>
-        <w:ind w:left="0"/>
-        <w:jc w:val="thaiDistribute"/>
-        <w:rPr>
-          <w:rFonts w:ascii="TH SarabunPSK" w:hAnsi="TH SarabunPSK" w:cs="TH SarabunPSK"/>
-          <w:color w:val="FF0000"/>
-          <w:sz w:val="32"/>
-          <w:szCs w:val="32"/>
-          <w:cs/>
-        </w:rPr>
-      </w:pPr>
-      <w:r>
-        <w:rPr>
-          <w:rFonts w:ascii="TH SarabunPSK" w:hAnsi="TH SarabunPSK" w:cs="TH SarabunPSK"/>
-          <w:color w:val="FF0000"/>
-          <w:sz w:val="32"/>
-          <w:szCs w:val="32"/>
-        </w:rPr>
-        <w:tab/>
-      </w:r>
-      <w:r>
-        <w:rPr>
-          <w:rFonts w:ascii="TH SarabunPSK" w:hAnsi="TH SarabunPSK" w:cs="TH SarabunPSK"/>
-          <w:color w:val="FF0000"/>
-          <w:sz w:val="32"/>
-          <w:szCs w:val="32"/>
-        </w:rPr>
-        <w:tab/>
-      </w:r>
-      <w:r>
-        <w:rPr>
-          <w:rFonts w:ascii="TH SarabunPSK" w:hAnsi="TH SarabunPSK" w:cs="TH SarabunPSK"/>
-          <w:color w:val="FF0000"/>
-          <w:sz w:val="32"/>
-          <w:szCs w:val="32"/>
-        </w:rPr>
-        <w:tab/>
-        <w:t>(6)</w:t>
+        <w:t>4</w:t>
+      </w:r>
+      <w:r>
+        <w:rPr>
+          <w:rFonts w:ascii="TH SarabunPSK" w:hAnsi="TH SarabunPSK" w:cs="TH SarabunPSK"/>
+          <w:color w:val="FF0000"/>
+          <w:sz w:val="32"/>
+          <w:szCs w:val="32"/>
+        </w:rPr>
+        <w:t>)</w:t>
       </w:r>
       <w:r>
         <w:rPr>
@@ -19048,7 +18427,25 @@
           <w:szCs w:val="32"/>
         </w:rPr>
         <w:tab/>
-        <w:t>(7)</w:t>
+        <w:t>(</w:t>
+      </w:r>
+      <w:r>
+        <w:rPr>
+          <w:rFonts w:ascii="TH SarabunPSK" w:hAnsi="TH SarabunPSK" w:cs="TH SarabunPSK"/>
+          <w:color w:val="FF0000"/>
+          <w:sz w:val="32"/>
+          <w:szCs w:val="32"/>
+        </w:rPr>
+        <w:t>5</w:t>
+      </w:r>
+      <w:r>
+        <w:rPr>
+          <w:rFonts w:ascii="TH SarabunPSK" w:hAnsi="TH SarabunPSK" w:cs="TH SarabunPSK"/>
+          <w:color w:val="FF0000"/>
+          <w:sz w:val="32"/>
+          <w:szCs w:val="32"/>
+        </w:rPr>
+        <w:t>)</w:t>
       </w:r>
       <w:r>
         <w:rPr>
@@ -19280,7 +18677,25 @@
           <w:szCs w:val="32"/>
         </w:rPr>
         <w:tab/>
-        <w:t>(8)</w:t>
+        <w:t>(</w:t>
+      </w:r>
+      <w:r>
+        <w:rPr>
+          <w:rFonts w:ascii="TH SarabunPSK" w:hAnsi="TH SarabunPSK" w:cs="TH SarabunPSK"/>
+          <w:color w:val="FF0000"/>
+          <w:sz w:val="32"/>
+          <w:szCs w:val="32"/>
+        </w:rPr>
+        <w:t>6</w:t>
+      </w:r>
+      <w:r>
+        <w:rPr>
+          <w:rFonts w:ascii="TH SarabunPSK" w:hAnsi="TH SarabunPSK" w:cs="TH SarabunPSK"/>
+          <w:color w:val="FF0000"/>
+          <w:sz w:val="32"/>
+          <w:szCs w:val="32"/>
+        </w:rPr>
+        <w:t>)</w:t>
       </w:r>
       <w:r>
         <w:rPr>
@@ -19593,7 +19008,25 @@
           <w:szCs w:val="32"/>
         </w:rPr>
         <w:tab/>
-        <w:t>(9)</w:t>
+        <w:t>(</w:t>
+      </w:r>
+      <w:r>
+        <w:rPr>
+          <w:rFonts w:ascii="TH SarabunPSK" w:hAnsi="TH SarabunPSK" w:cs="TH SarabunPSK"/>
+          <w:color w:val="FF0000"/>
+          <w:sz w:val="32"/>
+          <w:szCs w:val="32"/>
+        </w:rPr>
+        <w:t>7</w:t>
+      </w:r>
+      <w:r>
+        <w:rPr>
+          <w:rFonts w:ascii="TH SarabunPSK" w:hAnsi="TH SarabunPSK" w:cs="TH SarabunPSK"/>
+          <w:color w:val="FF0000"/>
+          <w:sz w:val="32"/>
+          <w:szCs w:val="32"/>
+        </w:rPr>
+        <w:t>)</w:t>
       </w:r>
       <w:r>
         <w:rPr>
@@ -19921,7 +19354,25 @@
           <w:szCs w:val="32"/>
         </w:rPr>
         <w:tab/>
-        <w:t>(10)</w:t>
+        <w:t>(</w:t>
+      </w:r>
+      <w:r>
+        <w:rPr>
+          <w:rFonts w:ascii="TH SarabunPSK" w:hAnsi="TH SarabunPSK" w:cs="TH SarabunPSK"/>
+          <w:color w:val="FF0000"/>
+          <w:sz w:val="32"/>
+          <w:szCs w:val="32"/>
+        </w:rPr>
+        <w:t>8</w:t>
+      </w:r>
+      <w:r>
+        <w:rPr>
+          <w:rFonts w:ascii="TH SarabunPSK" w:hAnsi="TH SarabunPSK" w:cs="TH SarabunPSK"/>
+          <w:color w:val="FF0000"/>
+          <w:sz w:val="32"/>
+          <w:szCs w:val="32"/>
+        </w:rPr>
+        <w:t>)</w:t>
       </w:r>
       <w:r>
         <w:rPr>
@@ -20182,159 +19633,6 @@
           <w:cs/>
         </w:rPr>
         <w:t xml:space="preserve"> คน</w:t>
-      </w:r>
-    </w:p>
-    <w:p>
-      <w:pPr>
-        <w:tabs>
-          <w:tab w:val="left" w:pos="567"/>
-          <w:tab w:val="left" w:pos="1282"/>
-          <w:tab w:val="left" w:pos="1985"/>
-          <w:tab w:val="left" w:pos="2430"/>
-        </w:tabs>
-        <w:spacing w:after="40" w:line="216" w:lineRule="auto"/>
-        <w:jc w:val="thaiDistribute"/>
-        <w:rPr>
-          <w:rFonts w:ascii="TH SarabunPSK" w:hAnsi="TH SarabunPSK" w:cs="TH SarabunPSK"/>
-          <w:color w:val="FF0000"/>
-          <w:sz w:val="32"/>
-          <w:szCs w:val="32"/>
-        </w:rPr>
-      </w:pPr>
-      <w:r>
-        <w:rPr>
-          <w:rFonts w:ascii="TH SarabunPSK" w:hAnsi="TH SarabunPSK" w:cs="TH SarabunPSK"/>
-          <w:color w:val="FF0000"/>
-          <w:sz w:val="32"/>
-          <w:szCs w:val="32"/>
-        </w:rPr>
-        <w:tab/>
-      </w:r>
-      <w:r>
-        <w:rPr>
-          <w:rFonts w:ascii="TH SarabunPSK" w:hAnsi="TH SarabunPSK" w:cs="TH SarabunPSK"/>
-          <w:color w:val="FF0000"/>
-          <w:sz w:val="32"/>
-          <w:szCs w:val="32"/>
-        </w:rPr>
-        <w:tab/>
-      </w:r>
-      <w:r>
-        <w:rPr>
-          <w:rFonts w:ascii="TH SarabunPSK" w:hAnsi="TH SarabunPSK" w:cs="TH SarabunPSK"/>
-          <w:color w:val="FF0000"/>
-          <w:sz w:val="32"/>
-          <w:szCs w:val="32"/>
-          <w:u w:val="single"/>
-          <w:cs/>
-        </w:rPr>
-        <w:t>หมายเหตุ</w:t>
-      </w:r>
-      <w:r>
-        <w:rPr>
-          <w:rFonts w:ascii="TH SarabunPSK" w:hAnsi="TH SarabunPSK" w:cs="TH SarabunPSK"/>
-          <w:color w:val="FF0000"/>
-          <w:sz w:val="32"/>
-          <w:szCs w:val="32"/>
-          <w:cs/>
-        </w:rPr>
-        <w:tab/>
-        <w:t xml:space="preserve">สำหรับ </w:t>
-      </w:r>
-      <w:r>
-        <w:rPr>
-          <w:rFonts w:ascii="TH SarabunPSK" w:hAnsi="TH SarabunPSK" w:cs="TH SarabunPSK"/>
-          <w:color w:val="FF0000"/>
-          <w:sz w:val="32"/>
-          <w:szCs w:val="32"/>
-        </w:rPr>
-        <w:t xml:space="preserve">MDMS </w:t>
-      </w:r>
-      <w:r>
-        <w:rPr>
-          <w:rFonts w:ascii="TH SarabunPSK" w:hAnsi="TH SarabunPSK" w:cs="TH SarabunPSK"/>
-          <w:color w:val="FF0000"/>
-          <w:sz w:val="32"/>
-          <w:szCs w:val="32"/>
-          <w:cs/>
-        </w:rPr>
-        <w:t xml:space="preserve">และ </w:t>
-      </w:r>
-      <w:r>
-        <w:rPr>
-          <w:rFonts w:ascii="TH SarabunPSK" w:hAnsi="TH SarabunPSK" w:cs="TH SarabunPSK"/>
-          <w:color w:val="FF0000"/>
-          <w:sz w:val="32"/>
-          <w:szCs w:val="32"/>
-        </w:rPr>
-        <w:t xml:space="preserve">HES </w:t>
-      </w:r>
-      <w:r>
-        <w:rPr>
-          <w:rFonts w:ascii="TH SarabunPSK" w:hAnsi="TH SarabunPSK" w:cs="TH SarabunPSK"/>
-          <w:color w:val="FF0000"/>
-          <w:sz w:val="32"/>
-          <w:szCs w:val="32"/>
-          <w:cs/>
-        </w:rPr>
-        <w:t xml:space="preserve">ที่เสนอหากเป็นผลิตภัณฑ์เดียวกันผู้ยื่นข้อเสนอสามารถเสนอบุคลากรในข้อ </w:t>
-      </w:r>
-      <w:r>
-        <w:rPr>
-          <w:rFonts w:ascii="TH SarabunPSK" w:hAnsi="TH SarabunPSK" w:cs="TH SarabunPSK"/>
-          <w:color w:val="FF0000"/>
-          <w:sz w:val="32"/>
-          <w:szCs w:val="32"/>
-        </w:rPr>
-        <w:t>4.19</w:t>
-      </w:r>
-      <w:r>
-        <w:rPr>
-          <w:rFonts w:ascii="TH SarabunPSK" w:hAnsi="TH SarabunPSK" w:cs="TH SarabunPSK"/>
-          <w:color w:val="FF0000"/>
-          <w:sz w:val="32"/>
-          <w:szCs w:val="32"/>
-          <w:cs/>
-        </w:rPr>
-        <w:t xml:space="preserve">(4) และ </w:t>
-      </w:r>
-      <w:r>
-        <w:rPr>
-          <w:rFonts w:ascii="TH SarabunPSK" w:hAnsi="TH SarabunPSK" w:cs="TH SarabunPSK"/>
-          <w:color w:val="FF0000"/>
-          <w:sz w:val="32"/>
-          <w:szCs w:val="32"/>
-        </w:rPr>
-        <w:t>4</w:t>
-      </w:r>
-      <w:r>
-        <w:rPr>
-          <w:rFonts w:ascii="TH SarabunPSK" w:hAnsi="TH SarabunPSK" w:cs="TH SarabunPSK"/>
-          <w:color w:val="FF0000"/>
-          <w:sz w:val="32"/>
-          <w:szCs w:val="32"/>
-          <w:cs/>
-        </w:rPr>
-        <w:t>.</w:t>
-      </w:r>
-      <w:r>
-        <w:rPr>
-          <w:rFonts w:ascii="TH SarabunPSK" w:hAnsi="TH SarabunPSK" w:cs="TH SarabunPSK"/>
-          <w:color w:val="FF0000"/>
-          <w:sz w:val="32"/>
-          <w:szCs w:val="32"/>
-        </w:rPr>
-        <w:t>19</w:t>
-      </w:r>
-      <w:r>
-        <w:rPr>
-          <w:rFonts w:ascii="TH SarabunPSK" w:hAnsi="TH SarabunPSK" w:cs="TH SarabunPSK"/>
-          <w:color w:val="FF0000"/>
-          <w:sz w:val="32"/>
-          <w:szCs w:val="32"/>
-          <w:cs/>
-        </w:rPr>
-        <w:t>(5) เป็นบุคคลเดียวกันได้</w:t>
       </w:r>
     </w:p>
     <w:p>
@@ -20489,7 +19787,6 @@
           <w:szCs w:val="32"/>
           <w:cs/>
         </w:rPr>
-        <w:lastRenderedPageBreak/>
         <w:tab/>
       </w:r>
       <w:r>
@@ -20753,6 +20050,7 @@
           <w:sz w:val="32"/>
           <w:szCs w:val="32"/>
         </w:rPr>
+        <w:lastRenderedPageBreak/>
         <w:tab/>
         <w:t>4.22</w:t>
       </w:r>
@@ -21606,7 +20904,6 @@
           <w:szCs w:val="32"/>
           <w:cs/>
         </w:rPr>
-        <w:lastRenderedPageBreak/>
         <w:tab/>
         <w:t>กรณีที่</w:t>
       </w:r>
@@ -21917,6 +21214,7 @@
           <w:szCs w:val="32"/>
           <w:cs/>
         </w:rPr>
+        <w:lastRenderedPageBreak/>
         <w:tab/>
         <w:t>ทั้งนี้ “กิจการร่วมค้าที่จดทะเบียนเป็นนิติบุคคลใหม่” หมายความว่า กิจการร่วมค้าที่จดทะเบียนเป็นนิติบุคคลต่อ</w:t>
       </w:r>
@@ -23141,7 +22439,6 @@
           <w:sz w:val="32"/>
           <w:szCs w:val="32"/>
         </w:rPr>
-        <w:lastRenderedPageBreak/>
         <w:tab/>
         <w:t>6</w:t>
       </w:r>
@@ -23545,6 +22842,7 @@
           <w:szCs w:val="32"/>
           <w:cs/>
         </w:rPr>
+        <w:lastRenderedPageBreak/>
         <w:tab/>
       </w:r>
       <w:r>
@@ -24900,18 +24198,7 @@
           <w:szCs w:val="32"/>
           <w:cs/>
         </w:rPr>
-        <w:t>การไฟฟ้าส่วน</w:t>
-      </w:r>
-      <w:r>
-        <w:rPr>
-          <w:rFonts w:ascii="TH SarabunPSK" w:hAnsi="TH SarabunPSK" w:cs="TH SarabunPSK"/>
-          <w:spacing w:val="-6"/>
-          <w:sz w:val="32"/>
-          <w:szCs w:val="32"/>
-          <w:cs/>
-        </w:rPr>
-        <w:lastRenderedPageBreak/>
-        <w:t>ภูมิภาค</w:t>
+        <w:t>การไฟฟ้าส่วนภูมิภาค</w:t>
       </w:r>
       <w:r>
         <w:rPr>
@@ -25159,6 +24446,7 @@
           <w:szCs w:val="32"/>
           <w:cs/>
         </w:rPr>
+        <w:lastRenderedPageBreak/>
         <w:tab/>
       </w:r>
       <w:r>
@@ -26489,7 +25777,6 @@
           <w:szCs w:val="32"/>
           <w:cs/>
         </w:rPr>
-        <w:lastRenderedPageBreak/>
         <w:tab/>
       </w:r>
       <w:r>
@@ -26824,6 +26111,7 @@
           <w:sz w:val="32"/>
           <w:szCs w:val="32"/>
         </w:rPr>
+        <w:lastRenderedPageBreak/>
         <w:tab/>
       </w:r>
       <w:r>
@@ -28054,7 +27342,6 @@
           <w:szCs w:val="32"/>
           <w:cs/>
         </w:rPr>
-        <w:lastRenderedPageBreak/>
         <w:tab/>
       </w:r>
       <w:r>
@@ -28260,6 +27547,7 @@
           <w:sz w:val="32"/>
           <w:szCs w:val="32"/>
         </w:rPr>
+        <w:lastRenderedPageBreak/>
         <w:tab/>
       </w:r>
       <w:r>
@@ -29886,7 +29174,18 @@
           <w:szCs w:val="32"/>
           <w:cs/>
         </w:rPr>
-        <w:t>ดังกล่าวเข้ามาจากต่างประเทศ และของนั้นต้องนำเข้ามาโดยทางเรือในเส้นทางที่มีเรือไทยเดินอยู่ และสามารถ</w:t>
+        <w:t>ดังกล่าวเข้ามา</w:t>
+      </w:r>
+      <w:r>
+        <w:rPr>
+          <w:rFonts w:ascii="TH SarabunPSK" w:hAnsi="TH SarabunPSK" w:cs="TH SarabunPSK"/>
+          <w:spacing w:val="-8"/>
+          <w:sz w:val="32"/>
+          <w:szCs w:val="32"/>
+          <w:cs/>
+        </w:rPr>
+        <w:lastRenderedPageBreak/>
+        <w:t>จากต่างประเทศ และของนั้นต้องนำเข้ามาโดยทางเรือในเส้นทางที่มีเรือไทยเดินอยู่ และสามารถ</w:t>
       </w:r>
       <w:r>
         <w:rPr>
@@ -31013,7 +30312,6 @@
           <w:rFonts w:ascii="TH SarabunPSK" w:hAnsi="TH SarabunPSK" w:cs="TH SarabunPSK"/>
           <w:cs/>
         </w:rPr>
-        <w:lastRenderedPageBreak/>
         <w:tab/>
       </w:r>
       <w:r>
@@ -32856,8 +32154,8 @@
       </w:pPr>
     </w:p>
     <w:sectPr>
-      <w:headerReference w:type="default" r:id="rId10"/>
-      <w:footerReference w:type="default" r:id="rId11"/>
+      <w:headerReference w:type="default" r:id="rId9"/>
+      <w:footerReference w:type="default" r:id="rId10"/>
       <w:pgSz w:w="11906" w:h="16838"/>
       <w:pgMar w:top="1276" w:right="1134" w:bottom="1135" w:left="1701" w:header="709" w:footer="709" w:gutter="0"/>
       <w:cols w:space="708"/>
@@ -32997,7 +32295,7 @@
         <w:rFonts w:ascii="TH SarabunPSK" w:hAnsi="TH SarabunPSK" w:cs="TH SarabunPSK"/>
         <w:noProof/>
       </w:rPr>
-      <w:object w:dxaOrig="5000" w:dyaOrig="5020" w14:anchorId="444DD8D2">
+      <w:object w:dxaOrig="1396" w:dyaOrig="1411" w14:anchorId="444DD8D2">
         <v:shapetype id="_x0000_t75" coordsize="21600,21600" o:spt="75" o:preferrelative="t" path="m@4@5l@4@11@9@11@9@5xe" filled="f" stroked="f">
           <v:stroke joinstyle="miter"/>
           <v:formulas>
@@ -33017,10 +32315,10 @@
           <v:path o:extrusionok="f" gradientshapeok="t" o:connecttype="rect"/>
           <o:lock v:ext="edit" aspectratio="t"/>
         </v:shapetype>
-        <v:shape id="_x0000_i1025" type="#_x0000_t75" alt="" style="width:20.85pt;height:20.85pt;mso-width-percent:0;mso-height-percent:0;mso-width-percent:0;mso-height-percent:0" fillcolor="window">
+        <v:shape id="_x0000_i1025" type="#_x0000_t75" alt="" style="width:20.75pt;height:20.75pt;mso-width-percent:0;mso-height-percent:0;mso-width-percent:0;mso-height-percent:0" fillcolor="window">
           <v:imagedata r:id="rId1" o:title=""/>
         </v:shape>
-        <o:OLEObject Type="Embed" ProgID="Word.Picture.8" ShapeID="_x0000_i1025" DrawAspect="Content" ObjectID="_1748953059" r:id="rId2"/>
+        <o:OLEObject Type="Embed" ProgID="Word.Picture.8" ShapeID="_x0000_i1025" DrawAspect="Content" ObjectID="_1749662872" r:id="rId2"/>
       </w:object>
     </w:r>
     <w:r>
